--- a/outputs/eval/Acharya9781975261764-ch002/review/Acharya9781975261764-ch002_org_processed_review.docx
+++ b/outputs/eval/Acharya9781975261764-ch002/review/Acharya9781975261764-ch002_org_processed_review.docx
@@ -17,7 +17,7 @@
     </w:p>
     <w:p>
       <w:r>
-        <w:t>Generated: 2026-02-07 12:11:40</w:t>
+        <w:t>Generated: 2026-02-10 15:36:36</w:t>
       </w:r>
     </w:p>
     <w:p/>
@@ -78,7 +78,7 @@
           </w:tcPr>
           <w:p>
             <w:r>
-              <w:t>446</w:t>
+              <w:t>445</w:t>
             </w:r>
           </w:p>
         </w:tc>
@@ -100,7 +100,7 @@
           </w:tcPr>
           <w:p>
             <w:r>
-              <w:t>0</w:t>
+              <w:t>1</w:t>
             </w:r>
           </w:p>
         </w:tc>
@@ -122,7 +122,7 @@
           </w:tcPr>
           <w:p>
             <w:r>
-              <w:t>100.0%</w:t>
+              <w:t>99.8%</w:t>
             </w:r>
           </w:p>
         </w:tc>
@@ -134,14 +134,39 @@
         <w:pStyle w:val="Heading1"/>
       </w:pPr>
       <w:r>
-        <w:t>All Items Auto-Applied</w:t>
+        <w:t>Items Requiring Review</w:t>
       </w:r>
     </w:p>
     <w:p>
       <w:r>
-        <w:t>All paragraphs were classified with high confidence (≥85%). No manual review required.</w:t>
+        <w:t>The following 1 items have confidence below 85% and require human review.</w:t>
       </w:r>
     </w:p>
+    <w:p/>
+    <w:p>
+      <w:r>
+        <w:rPr>
+          <w:b/>
+        </w:rPr>
+        <w:t>Paragraph 169</w:t>
+      </w:r>
+    </w:p>
+    <w:p>
+      <w:r>
+        <w:t>Text: "&lt;DFIG2.1&gt;Figure 2.1: Anatomy of a CAR Construct. Adapted from: Acharya, U.H.; Walter, R.B. Chimeric ..."</w:t>
+      </w:r>
+    </w:p>
+    <w:p>
+      <w:r>
+        <w:t>Suggested Tag: REF-U (Confidence: 80%)</w:t>
+      </w:r>
+    </w:p>
+    <w:p>
+      <w:r>
+        <w:t>Reasoning: Figure legend with source attribution</w:t>
+      </w:r>
+    </w:p>
+    <w:p/>
     <w:sectPr>
       <w:pgSz w:w="12240" w:h="15840"/>
       <w:pgMar w:top="1440" w:right="1800" w:bottom="1440" w:left="1800" w:header="720" w:footer="720" w:gutter="0"/>
